--- a/document/2 会议记录/3.31-第二组织-第十次小组会议.docx
+++ b/document/2 会议记录/3.31-第二组织-第十次小组会议.docx
@@ -219,6 +219,9 @@
           <w:numId w:val="1"/>
         </w:numPr>
         <w:ind w:firstLineChars="0"/>
+        <w:rPr>
+          <w:rFonts w:hint="eastAsia"/>
+        </w:rPr>
       </w:pPr>
       <w:r>
         <w:rPr>
@@ -234,43 +237,220 @@
         <w:t>：</w:t>
       </w:r>
     </w:p>
-    <w:p/>
-    <w:p>
-      <w:r>
-        <w:rPr>
-          <w:rFonts w:hint="eastAsia"/>
-        </w:rPr>
-        <w:t>刘方东：整合代码到主分支</w:t>
-      </w:r>
-      <w:r>
-        <w:rPr>
-          <w:rFonts w:hint="eastAsia"/>
-        </w:rPr>
-        <w:t>，确保项目可用。</w:t>
-      </w:r>
-    </w:p>
-    <w:p/>
-    <w:p>
-      <w:pPr>
-        <w:rPr>
-          <w:rFonts w:hint="eastAsia"/>
-        </w:rPr>
-      </w:pPr>
-      <w:bookmarkStart w:id="0" w:name="_GoBack"/>
-      <w:bookmarkEnd w:id="0"/>
-    </w:p>
-    <w:p/>
-    <w:p>
-      <w:pPr>
-        <w:rPr>
-          <w:rFonts w:hint="eastAsia"/>
-        </w:rPr>
-      </w:pPr>
-      <w:r>
-        <w:rPr>
-          <w:rFonts w:hint="eastAsia"/>
-        </w:rPr>
-        <w:t>提交</w:t>
+    <w:p>
+      <w:pPr>
+        <w:rPr>
+          <w:rFonts w:hint="eastAsia"/>
+        </w:rPr>
+      </w:pPr>
+      <w:r>
+        <w:rPr>
+          <w:rFonts w:hint="eastAsia"/>
+        </w:rPr>
+        <w:t>系统功能优化讨论：</w:t>
+      </w:r>
+    </w:p>
+    <w:p>
+      <w:r>
+        <w:rPr>
+          <w:rFonts w:hint="eastAsia"/>
+        </w:rPr>
+        <w:t>通知的受众是全体</w:t>
+      </w:r>
+      <w:r>
+        <w:t xml:space="preserve"> —— 张歆</w:t>
+      </w:r>
+    </w:p>
+    <w:p>
+      <w:r>
+        <w:rPr>
+          <w:rFonts w:hint="eastAsia"/>
+        </w:rPr>
+        <w:t>报表保存覆盖不是新增</w:t>
+      </w:r>
+      <w:r>
+        <w:t xml:space="preserve"> —— 金晨</w:t>
+      </w:r>
+    </w:p>
+    <w:p>
+      <w:r>
+        <w:rPr>
+          <w:rFonts w:hint="eastAsia"/>
+        </w:rPr>
+        <w:t>登陆提示</w:t>
+      </w:r>
+      <w:r>
+        <w:t xml:space="preserve"> —— 金晨</w:t>
+      </w:r>
+    </w:p>
+    <w:p>
+      <w:r>
+        <w:rPr>
+          <w:rFonts w:hint="eastAsia"/>
+        </w:rPr>
+        <w:t>通知排序</w:t>
+      </w:r>
+      <w:r>
+        <w:t xml:space="preserve"> —— 尚楠</w:t>
+      </w:r>
+    </w:p>
+    <w:p>
+      <w:r>
+        <w:rPr>
+          <w:rFonts w:hint="eastAsia"/>
+        </w:rPr>
+        <w:t>登陆后加载个人中心</w:t>
+      </w:r>
+      <w:r>
+        <w:t xml:space="preserve"> —— 尚楠</w:t>
+      </w:r>
+    </w:p>
+    <w:p>
+      <w:r>
+        <w:rPr>
+          <w:rFonts w:hint="eastAsia"/>
+        </w:rPr>
+        <w:t>实际用户存在用户管理</w:t>
+      </w:r>
+      <w:r>
+        <w:t xml:space="preserve"> —— 付瑞</w:t>
+      </w:r>
+    </w:p>
+    <w:p>
+      <w:r>
+        <w:rPr>
+          <w:rFonts w:hint="eastAsia"/>
+        </w:rPr>
+        <w:t>删除用户之后不显示</w:t>
+      </w:r>
+    </w:p>
+    <w:p>
+      <w:r>
+        <w:rPr>
+          <w:rFonts w:hint="eastAsia"/>
+        </w:rPr>
+        <w:t>权限删除</w:t>
+      </w:r>
+      <w:r>
+        <w:t xml:space="preserve"> —— 付瑞</w:t>
+      </w:r>
+    </w:p>
+    <w:p>
+      <w:r>
+        <w:rPr>
+          <w:rFonts w:hint="eastAsia"/>
+        </w:rPr>
+        <w:t>报表查看内容更换</w:t>
+      </w:r>
+      <w:r>
+        <w:t xml:space="preserve">  —— 尚楠 </w:t>
+      </w:r>
+    </w:p>
+    <w:p>
+      <w:r>
+        <w:rPr>
+          <w:rFonts w:hint="eastAsia"/>
+        </w:rPr>
+        <w:t>加根线</w:t>
+      </w:r>
+      <w:r>
+        <w:t xml:space="preserve"> —— 尚楠 </w:t>
+      </w:r>
+    </w:p>
+    <w:p>
+      <w:r>
+        <w:rPr>
+          <w:rFonts w:hint="eastAsia"/>
+        </w:rPr>
+        <w:t>备案审核人力资源市场名是市区</w:t>
+      </w:r>
+      <w:r>
+        <w:t xml:space="preserve"> —— 尚楠</w:t>
+      </w:r>
+    </w:p>
+    <w:p>
+      <w:r>
+        <w:rPr>
+          <w:rFonts w:hint="eastAsia"/>
+        </w:rPr>
+        <w:t>通知长度</w:t>
+      </w:r>
+      <w:r>
+        <w:t xml:space="preserve"> —— 尚楠</w:t>
+      </w:r>
+    </w:p>
+    <w:p>
+      <w:r>
+        <w:rPr>
+          <w:rFonts w:hint="eastAsia"/>
+        </w:rPr>
+        <w:t>数据分析</w:t>
+      </w:r>
+      <w:r>
+        <w:t xml:space="preserve"> —— 付瑞</w:t>
+      </w:r>
+    </w:p>
+    <w:p>
+      <w:r>
+        <w:rPr>
+          <w:rFonts w:hint="eastAsia"/>
+        </w:rPr>
+        <w:t>实际用户创建后会搜索一遍实际用户</w:t>
+      </w:r>
+      <w:r>
+        <w:t xml:space="preserve"> —— 付瑞</w:t>
+      </w:r>
+    </w:p>
+    <w:p>
+      <w:r>
+        <w:rPr>
+          <w:rFonts w:hint="eastAsia"/>
+        </w:rPr>
+        <w:t>省，市实际用户标识</w:t>
+      </w:r>
+      <w:r>
+        <w:t>1 —— 刘方东</w:t>
+      </w:r>
+    </w:p>
+    <w:p>
+      <w:r>
+        <w:rPr>
+          <w:rFonts w:hint="eastAsia"/>
+        </w:rPr>
+        <w:t>省删除查看通知</w:t>
+      </w:r>
+    </w:p>
+    <w:p>
+      <w:r>
+        <w:rPr>
+          <w:rFonts w:hint="eastAsia"/>
+        </w:rPr>
+        <w:t>时限设置排序</w:t>
+      </w:r>
+      <w:r>
+        <w:t>....——尚楠</w:t>
+      </w:r>
+    </w:p>
+    <w:p>
+      <w:r>
+        <w:rPr>
+          <w:rFonts w:hint="eastAsia"/>
+        </w:rPr>
+        <w:t>权限树管理员</w:t>
+      </w:r>
+      <w:r>
+        <w:t xml:space="preserve"> —— 只有系统管理</w:t>
+      </w:r>
+    </w:p>
+    <w:p>
+      <w:r>
+        <w:rPr>
+          <w:rFonts w:hint="eastAsia"/>
+        </w:rPr>
+        <w:t>备案通过</w:t>
+      </w:r>
+      <w:r>
+        <w:t xml:space="preserve"> —— 张歆</w:t>
       </w:r>
     </w:p>
     <w:p>
@@ -282,6 +462,8 @@
         </w:numPr>
         <w:ind w:firstLineChars="0"/>
       </w:pPr>
+      <w:bookmarkStart w:id="0" w:name="_GoBack"/>
+      <w:bookmarkEnd w:id="0"/>
       <w:r>
         <w:rPr>
           <w:rFonts w:hint="eastAsia"/>
